--- a/Testing_ReportV2.2.docx
+++ b/Testing_ReportV2.2.docx
@@ -1,6 +1,6 @@
 
 <file path=word/document.xml><?xml version="1.0" encoding="utf-8"?>
-<w:document xmlns:wpc="http://schemas.microsoft.com/office/word/2010/wordprocessingCanvas" xmlns:cx="http://schemas.microsoft.com/office/drawing/2014/chartex" xmlns:cx1="http://schemas.microsoft.com/office/drawing/2015/9/8/chartex" xmlns:cx2="http://schemas.microsoft.com/office/drawing/2015/10/21/chartex" xmlns:cx3="http://schemas.microsoft.com/office/drawing/2016/5/9/chartex" xmlns:cx4="http://schemas.microsoft.com/office/drawing/2016/5/10/chartex" xmlns:cx5="http://schemas.microsoft.com/office/drawing/2016/5/11/chartex" xmlns:cx6="http://schemas.microsoft.com/office/drawing/2016/5/12/chartex" xmlns:cx7="http://schemas.microsoft.com/office/drawing/2016/5/13/chartex" xmlns:cx8="http://schemas.microsoft.com/office/drawing/2016/5/14/chartex" xmlns:mc="http://schemas.openxmlformats.org/markup-compatibility/2006" xmlns:aink="http://schemas.microsoft.com/office/drawing/2016/ink" xmlns:am3d="http://schemas.microsoft.com/office/drawing/2017/model3d" xmlns:o="urn:schemas-microsoft-com:office:office" xmlns:oel="http://schemas.microsoft.com/office/2019/extlst" xmlns:r="http://schemas.openxmlformats.org/officeDocument/2006/relationships" xmlns:m="http://schemas.openxmlformats.org/officeDocument/2006/math" xmlns:v="urn:schemas-microsoft-com:vml" xmlns:wp14="http://schemas.microsoft.com/office/word/2010/wordprocessingDrawing" xmlns:wp="http://schemas.openxmlformats.org/drawingml/2006/wordprocessingDrawing" xmlns:w10="urn:schemas-microsoft-com:office:word" xmlns:w="http://schemas.openxmlformats.org/wordprocessingml/2006/main" xmlns:w14="http://schemas.microsoft.com/office/word/2010/wordml" xmlns:w15="http://schemas.microsoft.com/office/word/2012/wordml" xmlns:w16cex="http://schemas.microsoft.com/office/word/2018/wordml/cex" xmlns:w16cid="http://schemas.microsoft.com/office/word/2016/wordml/cid" xmlns:w16="http://schemas.microsoft.com/office/word/2018/wordml" xmlns:w16du="http://schemas.microsoft.com/office/word/2023/wordml/word16du" xmlns:w16sdtdh="http://schemas.microsoft.com/office/word/2020/wordml/sdtdatahash" xmlns:w16se="http://schemas.microsoft.com/office/word/2015/wordml/symex" xmlns:wpg="http://schemas.microsoft.com/office/word/2010/wordprocessingGroup" xmlns:wpi="http://schemas.microsoft.com/office/word/2010/wordprocessingInk" xmlns:wne="http://schemas.microsoft.com/office/word/2006/wordml" xmlns:wps="http://schemas.microsoft.com/office/word/2010/wordprocessingShape" mc:Ignorable="w14 w15 w16se w16cid w16 w16cex w16sdtdh w16du wp14">
+<w:document xmlns:wpc="http://schemas.microsoft.com/office/word/2010/wordprocessingCanvas" xmlns:cx="http://schemas.microsoft.com/office/drawing/2014/chartex" xmlns:cx1="http://schemas.microsoft.com/office/drawing/2015/9/8/chartex" xmlns:cx2="http://schemas.microsoft.com/office/drawing/2015/10/21/chartex" xmlns:cx3="http://schemas.microsoft.com/office/drawing/2016/5/9/chartex" xmlns:cx4="http://schemas.microsoft.com/office/drawing/2016/5/10/chartex" xmlns:cx5="http://schemas.microsoft.com/office/drawing/2016/5/11/chartex" xmlns:cx6="http://schemas.microsoft.com/office/drawing/2016/5/12/chartex" xmlns:cx7="http://schemas.microsoft.com/office/drawing/2016/5/13/chartex" xmlns:cx8="http://schemas.microsoft.com/office/drawing/2016/5/14/chartex" xmlns:mc="http://schemas.openxmlformats.org/markup-compatibility/2006" xmlns:aink="http://schemas.microsoft.com/office/drawing/2016/ink" xmlns:am3d="http://schemas.microsoft.com/office/drawing/2017/model3d" xmlns:o="urn:schemas-microsoft-com:office:office" xmlns:oel="http://schemas.microsoft.com/office/2019/extlst" xmlns:r="http://schemas.openxmlformats.org/officeDocument/2006/relationships" xmlns:m="http://schemas.openxmlformats.org/officeDocument/2006/math" xmlns:v="urn:schemas-microsoft-com:vml" xmlns:wp14="http://schemas.microsoft.com/office/word/2010/wordprocessingDrawing" xmlns:wp="http://schemas.openxmlformats.org/drawingml/2006/wordprocessingDrawing" xmlns:w10="urn:schemas-microsoft-com:office:word" xmlns:w="http://schemas.openxmlformats.org/wordprocessingml/2006/main" xmlns:w14="http://schemas.microsoft.com/office/word/2010/wordml" xmlns:w15="http://schemas.microsoft.com/office/word/2012/wordml" xmlns:w16cex="http://schemas.microsoft.com/office/word/2018/wordml/cex" xmlns:w16cid="http://schemas.microsoft.com/office/word/2016/wordml/cid" xmlns:w16="http://schemas.microsoft.com/office/word/2018/wordml" xmlns:w16sdtdh="http://schemas.microsoft.com/office/word/2020/wordml/sdtdatahash" xmlns:w16se="http://schemas.microsoft.com/office/word/2015/wordml/symex" xmlns:wpg="http://schemas.microsoft.com/office/word/2010/wordprocessingGroup" xmlns:wpi="http://schemas.microsoft.com/office/word/2010/wordprocessingInk" xmlns:wne="http://schemas.microsoft.com/office/word/2006/wordml" xmlns:wps="http://schemas.microsoft.com/office/word/2010/wordprocessingShape" mc:Ignorable="w14 w15 w16se w16cid w16 w16cex w16sdtdh wp14">
   <w:body>
     <w:p>
       <w:pPr>
@@ -164,13 +164,7 @@
         <w:rPr>
           <w:lang w:val="en-GB"/>
         </w:rPr>
-        <w:t xml:space="preserve">Ennis – B00152710 </w:t>
-      </w:r>
-      <w:r>
-        <w:rPr>
-          <w:lang w:val="en-GB"/>
-        </w:rPr>
-        <w:t>– 15/04/2024</w:t>
+        <w:t>Ennis – B00152710 – 15/04/2024</w:t>
       </w:r>
     </w:p>
     <w:p>
@@ -774,13 +768,7 @@
           <w:lang w:val="en-GB"/>
         </w:rPr>
         <w:lastRenderedPageBreak/>
-        <w:t xml:space="preserve">Unit </w:t>
-      </w:r>
-      <w:r>
-        <w:rPr>
-          <w:lang w:val="en-GB"/>
-        </w:rPr>
-        <w:t>Testing:</w:t>
+        <w:t>Unit Testing:</w:t>
       </w:r>
     </w:p>
     <w:p>
@@ -1475,38 +1463,6 @@
     </w:p>
     <w:p>
       <w:pPr>
-        <w:ind w:left="408"/>
-        <w:rPr>
-          <w:lang w:val="en-GB"/>
-        </w:rPr>
-      </w:pPr>
-    </w:p>
-    <w:p>
-      <w:pPr>
-        <w:ind w:left="408"/>
-        <w:rPr>
-          <w:lang w:val="en-GB"/>
-        </w:rPr>
-      </w:pPr>
-    </w:p>
-    <w:p>
-      <w:pPr>
-        <w:ind w:left="408"/>
-        <w:rPr>
-          <w:lang w:val="en-GB"/>
-        </w:rPr>
-      </w:pPr>
-    </w:p>
-    <w:p>
-      <w:pPr>
-        <w:ind w:left="408"/>
-        <w:rPr>
-          <w:lang w:val="en-GB"/>
-        </w:rPr>
-      </w:pPr>
-    </w:p>
-    <w:p>
-      <w:pPr>
         <w:pStyle w:val="Heading1"/>
         <w:numPr>
           <w:ilvl w:val="0"/>
@@ -1532,6 +1488,81 @@
     </w:p>
     <w:p>
       <w:r>
+        <w:rPr>
+          <w:noProof/>
+        </w:rPr>
+        <w:drawing>
+          <wp:anchor distT="0" distB="0" distL="114300" distR="114300" simplePos="0" relativeHeight="251660288" behindDoc="0" locked="0" layoutInCell="1" allowOverlap="1" wp14:anchorId="5391CAA8" wp14:editId="69E51EDC">
+            <wp:simplePos x="0" y="0"/>
+            <wp:positionH relativeFrom="margin">
+              <wp:align>center</wp:align>
+            </wp:positionH>
+            <wp:positionV relativeFrom="paragraph">
+              <wp:posOffset>950595</wp:posOffset>
+            </wp:positionV>
+            <wp:extent cx="6978178" cy="2457450"/>
+            <wp:effectExtent l="0" t="0" r="0" b="0"/>
+            <wp:wrapThrough wrapText="bothSides">
+              <wp:wrapPolygon edited="0">
+                <wp:start x="0" y="0"/>
+                <wp:lineTo x="0" y="21433"/>
+                <wp:lineTo x="21523" y="21433"/>
+                <wp:lineTo x="21523" y="0"/>
+                <wp:lineTo x="0" y="0"/>
+              </wp:wrapPolygon>
+            </wp:wrapThrough>
+            <wp:docPr id="521982886" name="Picture 4"/>
+            <wp:cNvGraphicFramePr>
+              <a:graphicFrameLocks xmlns:a="http://schemas.openxmlformats.org/drawingml/2006/main" noChangeAspect="1"/>
+            </wp:cNvGraphicFramePr>
+            <a:graphic xmlns:a="http://schemas.openxmlformats.org/drawingml/2006/main">
+              <a:graphicData uri="http://schemas.openxmlformats.org/drawingml/2006/picture">
+                <pic:pic xmlns:pic="http://schemas.openxmlformats.org/drawingml/2006/picture">
+                  <pic:nvPicPr>
+                    <pic:cNvPr id="0" name="Picture 4"/>
+                    <pic:cNvPicPr>
+                      <a:picLocks noChangeAspect="1" noChangeArrowheads="1"/>
+                    </pic:cNvPicPr>
+                  </pic:nvPicPr>
+                  <pic:blipFill>
+                    <a:blip r:embed="rId5" cstate="print">
+                      <a:extLst>
+                        <a:ext uri="{28A0092B-C50C-407E-A947-70E740481C1C}">
+                          <a14:useLocalDpi xmlns:a14="http://schemas.microsoft.com/office/drawing/2010/main" val="0"/>
+                        </a:ext>
+                      </a:extLst>
+                    </a:blip>
+                    <a:srcRect/>
+                    <a:stretch>
+                      <a:fillRect/>
+                    </a:stretch>
+                  </pic:blipFill>
+                  <pic:spPr bwMode="auto">
+                    <a:xfrm>
+                      <a:off x="0" y="0"/>
+                      <a:ext cx="6978178" cy="2457450"/>
+                    </a:xfrm>
+                    <a:prstGeom prst="rect">
+                      <a:avLst/>
+                    </a:prstGeom>
+                    <a:noFill/>
+                    <a:ln>
+                      <a:noFill/>
+                    </a:ln>
+                  </pic:spPr>
+                </pic:pic>
+              </a:graphicData>
+            </a:graphic>
+            <wp14:sizeRelH relativeFrom="page">
+              <wp14:pctWidth>0</wp14:pctWidth>
+            </wp14:sizeRelH>
+            <wp14:sizeRelV relativeFrom="page">
+              <wp14:pctHeight>0</wp14:pctHeight>
+            </wp14:sizeRelV>
+          </wp:anchor>
+        </w:drawing>
+      </w:r>
+      <w:r>
         <w:t xml:space="preserve">In our website we have quite a few ways that </w:t>
       </w:r>
       <w:r>
@@ -1544,21 +1575,107 @@
         <w:t xml:space="preserve"> on our home page </w:t>
       </w:r>
       <w:r>
-        <w:t>we have a note that says “click the image to browse the store”.</w:t>
+        <w:t xml:space="preserve">we have a note that </w:t>
+      </w:r>
+      <w:r>
+        <w:t>says,</w:t>
+      </w:r>
+      <w:r>
+        <w:t xml:space="preserve"> “click the image to browse the store”.</w:t>
       </w:r>
       <w:r>
         <w:t xml:space="preserve"> </w:t>
       </w:r>
       <w:r>
-        <w:t xml:space="preserve">We added this feature so as soon as customers go onto our website they know exactly what to do. We also have a button </w:t>
-      </w:r>
-      <w:r>
-        <w:t>on the website that says “Hot suits!” this when clicked directs you to the suits page. On our home page we have 2 things that helps with guidance.</w:t>
-      </w:r>
-    </w:p>
-    <w:p>
-      <w:r>
-        <w:t>On our login page it tells the customer exactly what to do to sign in or to sign up as shown in the image below.</w:t>
+        <w:t xml:space="preserve">We added this feature so as soon as customers go onto our </w:t>
+      </w:r>
+      <w:r>
+        <w:t>website,</w:t>
+      </w:r>
+      <w:r>
+        <w:t xml:space="preserve"> they know exactly what to do. We also have a button </w:t>
+      </w:r>
+      <w:r>
+        <w:t xml:space="preserve">on the website that </w:t>
+      </w:r>
+      <w:r>
+        <w:t>says,</w:t>
+      </w:r>
+      <w:r>
+        <w:t xml:space="preserve"> “Hot suits!” this when clicked directs you to the suits page. </w:t>
+      </w:r>
+    </w:p>
+    <w:p/>
+    <w:p>
+      <w:r>
+        <w:rPr>
+          <w:noProof/>
+        </w:rPr>
+        <w:drawing>
+          <wp:anchor distT="0" distB="0" distL="114300" distR="114300" simplePos="0" relativeHeight="251661312" behindDoc="0" locked="0" layoutInCell="1" allowOverlap="1" wp14:anchorId="04A69AC2" wp14:editId="7ED61DF6">
+            <wp:simplePos x="0" y="0"/>
+            <wp:positionH relativeFrom="margin">
+              <wp:posOffset>1022985</wp:posOffset>
+            </wp:positionH>
+            <wp:positionV relativeFrom="paragraph">
+              <wp:posOffset>372110</wp:posOffset>
+            </wp:positionV>
+            <wp:extent cx="3689985" cy="4038600"/>
+            <wp:effectExtent l="0" t="0" r="5715" b="0"/>
+            <wp:wrapTopAndBottom/>
+            <wp:docPr id="1386719165" name="Picture 5"/>
+            <wp:cNvGraphicFramePr>
+              <a:graphicFrameLocks xmlns:a="http://schemas.openxmlformats.org/drawingml/2006/main" noChangeAspect="1"/>
+            </wp:cNvGraphicFramePr>
+            <a:graphic xmlns:a="http://schemas.openxmlformats.org/drawingml/2006/main">
+              <a:graphicData uri="http://schemas.openxmlformats.org/drawingml/2006/picture">
+                <pic:pic xmlns:pic="http://schemas.openxmlformats.org/drawingml/2006/picture">
+                  <pic:nvPicPr>
+                    <pic:cNvPr id="0" name="Picture 5"/>
+                    <pic:cNvPicPr>
+                      <a:picLocks noChangeAspect="1" noChangeArrowheads="1"/>
+                    </pic:cNvPicPr>
+                  </pic:nvPicPr>
+                  <pic:blipFill>
+                    <a:blip r:embed="rId6">
+                      <a:extLst>
+                        <a:ext uri="{28A0092B-C50C-407E-A947-70E740481C1C}">
+                          <a14:useLocalDpi xmlns:a14="http://schemas.microsoft.com/office/drawing/2010/main" val="0"/>
+                        </a:ext>
+                      </a:extLst>
+                    </a:blip>
+                    <a:srcRect/>
+                    <a:stretch>
+                      <a:fillRect/>
+                    </a:stretch>
+                  </pic:blipFill>
+                  <pic:spPr bwMode="auto">
+                    <a:xfrm>
+                      <a:off x="0" y="0"/>
+                      <a:ext cx="3689985" cy="4038600"/>
+                    </a:xfrm>
+                    <a:prstGeom prst="rect">
+                      <a:avLst/>
+                    </a:prstGeom>
+                    <a:noFill/>
+                    <a:ln>
+                      <a:noFill/>
+                    </a:ln>
+                  </pic:spPr>
+                </pic:pic>
+              </a:graphicData>
+            </a:graphic>
+            <wp14:sizeRelH relativeFrom="margin">
+              <wp14:pctWidth>0</wp14:pctWidth>
+            </wp14:sizeRelH>
+            <wp14:sizeRelV relativeFrom="margin">
+              <wp14:pctHeight>0</wp14:pctHeight>
+            </wp14:sizeRelV>
+          </wp:anchor>
+        </w:drawing>
+      </w:r>
+      <w:r>
+        <w:t>On our login page it tells the customer exactly what to do to sign in or to sign up as shown in the image below</w:t>
       </w:r>
     </w:p>
     <w:p>
@@ -1662,25 +1779,282 @@
     </w:p>
     <w:p>
       <w:r>
-        <w:t xml:space="preserve">In our website when someone is trying to log in or register on the website we give the customer feedback. You can see in the image below when you insert just your username and press login it says “ </w:t>
-      </w:r>
-      <w:r>
-        <w:rPr>
-          <w:color w:val="FF0000"/>
-        </w:rPr>
-        <w:t>INSERT WHAT IT SAYS CANT SEE WITH STUPID DATABASE NOT WORKING</w:t>
-      </w:r>
-      <w:r>
-        <w:t>“. When someone is registering and inserts just the name and presses register it says ”</w:t>
-      </w:r>
-      <w:r>
-        <w:rPr>
-          <w:color w:val="FF0000"/>
-        </w:rPr>
-        <w:t xml:space="preserve">INSERT what it says SUIIIIIII </w:t>
-      </w:r>
-      <w:r>
-        <w:t xml:space="preserve">”. We use feedback in our website to make the website easy </w:t>
+        <w:t xml:space="preserve">In our website when someone is trying to log in or register on the </w:t>
+      </w:r>
+      <w:r>
+        <w:t>website,</w:t>
+      </w:r>
+      <w:r>
+        <w:t xml:space="preserve"> we give the customer feedback. You can see in the image below when you </w:t>
+      </w:r>
+      <w:r>
+        <w:t xml:space="preserve">are browsing the store if not logged </w:t>
+      </w:r>
+      <w:r>
+        <w:t>in,</w:t>
+      </w:r>
+      <w:r>
+        <w:t xml:space="preserve"> we gi</w:t>
+      </w:r>
+      <w:r>
+        <w:t xml:space="preserve">ve guidance and let the user know they will need to login to view the cart, but when logged in it </w:t>
+      </w:r>
+      <w:r>
+        <w:t>says</w:t>
+      </w:r>
+      <w:r>
+        <w:t>:” Welcome</w:t>
+      </w:r>
+      <w:r>
+        <w:t xml:space="preserve"> back (username)”</w:t>
+      </w:r>
+      <w:r>
+        <w:rPr>
+          <w:noProof/>
+        </w:rPr>
+        <w:t xml:space="preserve"> </w:t>
+      </w:r>
+    </w:p>
+    <w:p>
+      <w:r>
+        <w:rPr>
+          <w:noProof/>
+        </w:rPr>
+        <w:drawing>
+          <wp:anchor distT="0" distB="0" distL="114300" distR="114300" simplePos="0" relativeHeight="251658240" behindDoc="0" locked="0" layoutInCell="1" allowOverlap="1" wp14:anchorId="0ACCAB30" wp14:editId="4BE7198A">
+            <wp:simplePos x="0" y="0"/>
+            <wp:positionH relativeFrom="page">
+              <wp:align>left</wp:align>
+            </wp:positionH>
+            <wp:positionV relativeFrom="paragraph">
+              <wp:posOffset>294640</wp:posOffset>
+            </wp:positionV>
+            <wp:extent cx="3582035" cy="4420870"/>
+            <wp:effectExtent l="0" t="0" r="0" b="0"/>
+            <wp:wrapNone/>
+            <wp:docPr id="2050389252" name="Picture 2" descr="A screenshot of a phone&#10;&#10;Description automatically generated"/>
+            <wp:cNvGraphicFramePr>
+              <a:graphicFrameLocks xmlns:a="http://schemas.openxmlformats.org/drawingml/2006/main" noChangeAspect="1"/>
+            </wp:cNvGraphicFramePr>
+            <a:graphic xmlns:a="http://schemas.openxmlformats.org/drawingml/2006/main">
+              <a:graphicData uri="http://schemas.openxmlformats.org/drawingml/2006/picture">
+                <pic:pic xmlns:pic="http://schemas.openxmlformats.org/drawingml/2006/picture">
+                  <pic:nvPicPr>
+                    <pic:cNvPr id="2050389252" name="Picture 2" descr="A screenshot of a phone&#10;&#10;Description automatically generated"/>
+                    <pic:cNvPicPr>
+                      <a:picLocks noChangeAspect="1" noChangeArrowheads="1"/>
+                    </pic:cNvPicPr>
+                  </pic:nvPicPr>
+                  <pic:blipFill>
+                    <a:blip r:embed="rId7">
+                      <a:extLst>
+                        <a:ext uri="{28A0092B-C50C-407E-A947-70E740481C1C}">
+                          <a14:useLocalDpi xmlns:a14="http://schemas.microsoft.com/office/drawing/2010/main" val="0"/>
+                        </a:ext>
+                      </a:extLst>
+                    </a:blip>
+                    <a:srcRect/>
+                    <a:stretch>
+                      <a:fillRect/>
+                    </a:stretch>
+                  </pic:blipFill>
+                  <pic:spPr bwMode="auto">
+                    <a:xfrm>
+                      <a:off x="0" y="0"/>
+                      <a:ext cx="3582035" cy="4420870"/>
+                    </a:xfrm>
+                    <a:prstGeom prst="rect">
+                      <a:avLst/>
+                    </a:prstGeom>
+                    <a:noFill/>
+                    <a:ln>
+                      <a:noFill/>
+                    </a:ln>
+                  </pic:spPr>
+                </pic:pic>
+              </a:graphicData>
+            </a:graphic>
+            <wp14:sizeRelH relativeFrom="page">
+              <wp14:pctWidth>0</wp14:pctWidth>
+            </wp14:sizeRelH>
+            <wp14:sizeRelV relativeFrom="page">
+              <wp14:pctHeight>0</wp14:pctHeight>
+            </wp14:sizeRelV>
+          </wp:anchor>
+        </w:drawing>
+      </w:r>
+    </w:p>
+    <w:p>
+      <w:r>
+        <w:rPr>
+          <w:noProof/>
+        </w:rPr>
+        <w:drawing>
+          <wp:anchor distT="0" distB="0" distL="114300" distR="114300" simplePos="0" relativeHeight="251659264" behindDoc="0" locked="0" layoutInCell="1" allowOverlap="1" wp14:anchorId="2FCDA056" wp14:editId="50FFA1D2">
+            <wp:simplePos x="0" y="0"/>
+            <wp:positionH relativeFrom="page">
+              <wp:posOffset>4181474</wp:posOffset>
+            </wp:positionH>
+            <wp:positionV relativeFrom="paragraph">
+              <wp:posOffset>7620</wp:posOffset>
+            </wp:positionV>
+            <wp:extent cx="3382645" cy="4439936"/>
+            <wp:effectExtent l="0" t="0" r="8255" b="0"/>
+            <wp:wrapNone/>
+            <wp:docPr id="1504576362" name="Picture 3" descr="A screenshot of a product&#10;&#10;Description automatically generated"/>
+            <wp:cNvGraphicFramePr>
+              <a:graphicFrameLocks xmlns:a="http://schemas.openxmlformats.org/drawingml/2006/main" noChangeAspect="1"/>
+            </wp:cNvGraphicFramePr>
+            <a:graphic xmlns:a="http://schemas.openxmlformats.org/drawingml/2006/main">
+              <a:graphicData uri="http://schemas.openxmlformats.org/drawingml/2006/picture">
+                <pic:pic xmlns:pic="http://schemas.openxmlformats.org/drawingml/2006/picture">
+                  <pic:nvPicPr>
+                    <pic:cNvPr id="1504576362" name="Picture 3" descr="A screenshot of a product&#10;&#10;Description automatically generated"/>
+                    <pic:cNvPicPr>
+                      <a:picLocks noChangeAspect="1" noChangeArrowheads="1"/>
+                    </pic:cNvPicPr>
+                  </pic:nvPicPr>
+                  <pic:blipFill>
+                    <a:blip r:embed="rId8">
+                      <a:extLst>
+                        <a:ext uri="{28A0092B-C50C-407E-A947-70E740481C1C}">
+                          <a14:useLocalDpi xmlns:a14="http://schemas.microsoft.com/office/drawing/2010/main" val="0"/>
+                        </a:ext>
+                      </a:extLst>
+                    </a:blip>
+                    <a:srcRect/>
+                    <a:stretch>
+                      <a:fillRect/>
+                    </a:stretch>
+                  </pic:blipFill>
+                  <pic:spPr bwMode="auto">
+                    <a:xfrm>
+                      <a:off x="0" y="0"/>
+                      <a:ext cx="3392485" cy="4452852"/>
+                    </a:xfrm>
+                    <a:prstGeom prst="rect">
+                      <a:avLst/>
+                    </a:prstGeom>
+                    <a:noFill/>
+                    <a:ln>
+                      <a:noFill/>
+                    </a:ln>
+                  </pic:spPr>
+                </pic:pic>
+              </a:graphicData>
+            </a:graphic>
+            <wp14:sizeRelH relativeFrom="page">
+              <wp14:pctWidth>0</wp14:pctWidth>
+            </wp14:sizeRelH>
+            <wp14:sizeRelV relativeFrom="page">
+              <wp14:pctHeight>0</wp14:pctHeight>
+            </wp14:sizeRelV>
+          </wp:anchor>
+        </w:drawing>
+      </w:r>
+    </w:p>
+    <w:p/>
+    <w:p/>
+    <w:p/>
+    <w:p/>
+    <w:p/>
+    <w:p/>
+    <w:p/>
+    <w:p/>
+    <w:p/>
+    <w:p/>
+    <w:p/>
+    <w:p/>
+    <w:p/>
+    <w:p/>
+    <w:p/>
+    <w:p>
+      <w:r>
+        <w:rPr>
+          <w:noProof/>
+        </w:rPr>
+        <w:drawing>
+          <wp:anchor distT="0" distB="0" distL="114300" distR="114300" simplePos="0" relativeHeight="251662336" behindDoc="0" locked="0" layoutInCell="1" allowOverlap="1" wp14:anchorId="0AE199E4" wp14:editId="0B7BA041">
+            <wp:simplePos x="0" y="0"/>
+            <wp:positionH relativeFrom="column">
+              <wp:posOffset>381000</wp:posOffset>
+            </wp:positionH>
+            <wp:positionV relativeFrom="paragraph">
+              <wp:posOffset>295546</wp:posOffset>
+            </wp:positionV>
+            <wp:extent cx="4741284" cy="2547257"/>
+            <wp:effectExtent l="0" t="0" r="2540" b="5715"/>
+            <wp:wrapTopAndBottom/>
+            <wp:docPr id="264889781" name="Picture 7" descr="A screenshot of a computer&#10;&#10;Description automatically generated"/>
+            <wp:cNvGraphicFramePr>
+              <a:graphicFrameLocks xmlns:a="http://schemas.openxmlformats.org/drawingml/2006/main" noChangeAspect="1"/>
+            </wp:cNvGraphicFramePr>
+            <a:graphic xmlns:a="http://schemas.openxmlformats.org/drawingml/2006/main">
+              <a:graphicData uri="http://schemas.openxmlformats.org/drawingml/2006/picture">
+                <pic:pic xmlns:pic="http://schemas.openxmlformats.org/drawingml/2006/picture">
+                  <pic:nvPicPr>
+                    <pic:cNvPr id="264889781" name="Picture 7" descr="A screenshot of a computer&#10;&#10;Description automatically generated"/>
+                    <pic:cNvPicPr>
+                      <a:picLocks noChangeAspect="1" noChangeArrowheads="1"/>
+                    </pic:cNvPicPr>
+                  </pic:nvPicPr>
+                  <pic:blipFill>
+                    <a:blip r:embed="rId9">
+                      <a:extLst>
+                        <a:ext uri="{28A0092B-C50C-407E-A947-70E740481C1C}">
+                          <a14:useLocalDpi xmlns:a14="http://schemas.microsoft.com/office/drawing/2010/main" val="0"/>
+                        </a:ext>
+                      </a:extLst>
+                    </a:blip>
+                    <a:srcRect/>
+                    <a:stretch>
+                      <a:fillRect/>
+                    </a:stretch>
+                  </pic:blipFill>
+                  <pic:spPr bwMode="auto">
+                    <a:xfrm>
+                      <a:off x="0" y="0"/>
+                      <a:ext cx="4742732" cy="2548035"/>
+                    </a:xfrm>
+                    <a:prstGeom prst="rect">
+                      <a:avLst/>
+                    </a:prstGeom>
+                    <a:noFill/>
+                    <a:ln>
+                      <a:noFill/>
+                    </a:ln>
+                  </pic:spPr>
+                </pic:pic>
+              </a:graphicData>
+            </a:graphic>
+            <wp14:sizeRelH relativeFrom="margin">
+              <wp14:pctWidth>0</wp14:pctWidth>
+            </wp14:sizeRelH>
+            <wp14:sizeRelV relativeFrom="margin">
+              <wp14:pctHeight>0</wp14:pctHeight>
+            </wp14:sizeRelV>
+          </wp:anchor>
+        </w:drawing>
+      </w:r>
+      <w:r>
+        <w:t xml:space="preserve">When someone is registering and inserts just the name and presses register it says </w:t>
+      </w:r>
+    </w:p>
+    <w:p>
+      <w:r>
+        <w:lastRenderedPageBreak/>
+        <w:t>We give feedback on nearly all steps of the login</w:t>
+      </w:r>
+      <w:r>
+        <w:t xml:space="preserve"> and register</w:t>
+      </w:r>
+      <w:r>
+        <w:t xml:space="preserve">. </w:t>
+      </w:r>
+    </w:p>
+    <w:p>
+      <w:r>
+        <w:t xml:space="preserve">We use feedback in our website to make the website easy </w:t>
       </w:r>
       <w:r>
         <w:t>to use for our customers.</w:t>
@@ -1966,73 +2340,7 @@
         <w:t>In our website we have a feature that supports the use of minimal clicks. On our home page you can click the image which will take you to the store then on the store we have a buy now feature that lets you buy the suit straight away instead of adding it to the cart first and then you having to access the cart and then buying. The use of minimal clicks in a website is very important as it allows the customer to save time when buying products.</w:t>
       </w:r>
     </w:p>
-    <w:p>
-      <w:pPr>
-        <w:pStyle w:val="Heading2"/>
-      </w:pPr>
-    </w:p>
-    <w:p>
-      <w:pPr>
-        <w:pStyle w:val="Heading2"/>
-      </w:pPr>
-    </w:p>
-    <w:p>
-      <w:pPr>
-        <w:pStyle w:val="Heading2"/>
-      </w:pPr>
-    </w:p>
-    <w:p>
-      <w:pPr>
-        <w:pStyle w:val="Heading2"/>
-        <w:ind w:left="360"/>
-      </w:pPr>
-    </w:p>
-    <w:p>
-      <w:pPr>
-        <w:ind w:left="408"/>
-        <w:rPr>
-          <w:lang w:val="en-GB"/>
-        </w:rPr>
-      </w:pPr>
-    </w:p>
-    <w:p>
-      <w:pPr>
-        <w:ind w:left="408"/>
-        <w:rPr>
-          <w:lang w:val="en-GB"/>
-        </w:rPr>
-      </w:pPr>
-    </w:p>
-    <w:p>
-      <w:pPr>
-        <w:rPr>
-          <w:color w:val="FF0000"/>
-          <w:sz w:val="44"/>
-          <w:szCs w:val="44"/>
-          <w:lang w:val="en-GB"/>
-        </w:rPr>
-      </w:pPr>
-    </w:p>
-    <w:p>
-      <w:pPr>
-        <w:rPr>
-          <w:color w:val="FF0000"/>
-          <w:sz w:val="44"/>
-          <w:szCs w:val="44"/>
-          <w:lang w:val="en-GB"/>
-        </w:rPr>
-      </w:pPr>
-    </w:p>
-    <w:p>
-      <w:pPr>
-        <w:rPr>
-          <w:color w:val="FF0000"/>
-          <w:sz w:val="44"/>
-          <w:szCs w:val="44"/>
-          <w:lang w:val="en-GB"/>
-        </w:rPr>
-      </w:pPr>
-    </w:p>
+    <w:p/>
     <w:p>
       <w:pPr>
         <w:pStyle w:val="Heading4"/>
@@ -2978,7 +3286,7 @@
 </file>
 
 <file path=word/numbering.xml><?xml version="1.0" encoding="utf-8"?>
-<w:numbering xmlns:wpc="http://schemas.microsoft.com/office/word/2010/wordprocessingCanvas" xmlns:cx="http://schemas.microsoft.com/office/drawing/2014/chartex" xmlns:cx1="http://schemas.microsoft.com/office/drawing/2015/9/8/chartex" xmlns:cx2="http://schemas.microsoft.com/office/drawing/2015/10/21/chartex" xmlns:cx3="http://schemas.microsoft.com/office/drawing/2016/5/9/chartex" xmlns:cx4="http://schemas.microsoft.com/office/drawing/2016/5/10/chartex" xmlns:cx5="http://schemas.microsoft.com/office/drawing/2016/5/11/chartex" xmlns:cx6="http://schemas.microsoft.com/office/drawing/2016/5/12/chartex" xmlns:cx7="http://schemas.microsoft.com/office/drawing/2016/5/13/chartex" xmlns:cx8="http://schemas.microsoft.com/office/drawing/2016/5/14/chartex" xmlns:mc="http://schemas.openxmlformats.org/markup-compatibility/2006" xmlns:aink="http://schemas.microsoft.com/office/drawing/2016/ink" xmlns:am3d="http://schemas.microsoft.com/office/drawing/2017/model3d" xmlns:o="urn:schemas-microsoft-com:office:office" xmlns:oel="http://schemas.microsoft.com/office/2019/extlst" xmlns:r="http://schemas.openxmlformats.org/officeDocument/2006/relationships" xmlns:m="http://schemas.openxmlformats.org/officeDocument/2006/math" xmlns:v="urn:schemas-microsoft-com:vml" xmlns:wp14="http://schemas.microsoft.com/office/word/2010/wordprocessingDrawing" xmlns:wp="http://schemas.openxmlformats.org/drawingml/2006/wordprocessingDrawing" xmlns:w10="urn:schemas-microsoft-com:office:word" xmlns:w="http://schemas.openxmlformats.org/wordprocessingml/2006/main" xmlns:w14="http://schemas.microsoft.com/office/word/2010/wordml" xmlns:w15="http://schemas.microsoft.com/office/word/2012/wordml" xmlns:w16cex="http://schemas.microsoft.com/office/word/2018/wordml/cex" xmlns:w16cid="http://schemas.microsoft.com/office/word/2016/wordml/cid" xmlns:w16="http://schemas.microsoft.com/office/word/2018/wordml" xmlns:w16du="http://schemas.microsoft.com/office/word/2023/wordml/word16du" xmlns:w16sdtdh="http://schemas.microsoft.com/office/word/2020/wordml/sdtdatahash" xmlns:w16se="http://schemas.microsoft.com/office/word/2015/wordml/symex" xmlns:wpg="http://schemas.microsoft.com/office/word/2010/wordprocessingGroup" xmlns:wpi="http://schemas.microsoft.com/office/word/2010/wordprocessingInk" xmlns:wne="http://schemas.microsoft.com/office/word/2006/wordml" xmlns:wps="http://schemas.microsoft.com/office/word/2010/wordprocessingShape" mc:Ignorable="w14 w15 w16se w16cid w16 w16cex w16sdtdh w16du wp14">
+<w:numbering xmlns:wpc="http://schemas.microsoft.com/office/word/2010/wordprocessingCanvas" xmlns:cx="http://schemas.microsoft.com/office/drawing/2014/chartex" xmlns:cx1="http://schemas.microsoft.com/office/drawing/2015/9/8/chartex" xmlns:cx2="http://schemas.microsoft.com/office/drawing/2015/10/21/chartex" xmlns:cx3="http://schemas.microsoft.com/office/drawing/2016/5/9/chartex" xmlns:cx4="http://schemas.microsoft.com/office/drawing/2016/5/10/chartex" xmlns:cx5="http://schemas.microsoft.com/office/drawing/2016/5/11/chartex" xmlns:cx6="http://schemas.microsoft.com/office/drawing/2016/5/12/chartex" xmlns:cx7="http://schemas.microsoft.com/office/drawing/2016/5/13/chartex" xmlns:cx8="http://schemas.microsoft.com/office/drawing/2016/5/14/chartex" xmlns:mc="http://schemas.openxmlformats.org/markup-compatibility/2006" xmlns:aink="http://schemas.microsoft.com/office/drawing/2016/ink" xmlns:am3d="http://schemas.microsoft.com/office/drawing/2017/model3d" xmlns:o="urn:schemas-microsoft-com:office:office" xmlns:oel="http://schemas.microsoft.com/office/2019/extlst" xmlns:r="http://schemas.openxmlformats.org/officeDocument/2006/relationships" xmlns:m="http://schemas.openxmlformats.org/officeDocument/2006/math" xmlns:v="urn:schemas-microsoft-com:vml" xmlns:wp14="http://schemas.microsoft.com/office/word/2010/wordprocessingDrawing" xmlns:wp="http://schemas.openxmlformats.org/drawingml/2006/wordprocessingDrawing" xmlns:w10="urn:schemas-microsoft-com:office:word" xmlns:w="http://schemas.openxmlformats.org/wordprocessingml/2006/main" xmlns:w14="http://schemas.microsoft.com/office/word/2010/wordml" xmlns:w15="http://schemas.microsoft.com/office/word/2012/wordml" xmlns:w16cex="http://schemas.microsoft.com/office/word/2018/wordml/cex" xmlns:w16cid="http://schemas.microsoft.com/office/word/2016/wordml/cid" xmlns:w16="http://schemas.microsoft.com/office/word/2018/wordml" xmlns:w16sdtdh="http://schemas.microsoft.com/office/word/2020/wordml/sdtdatahash" xmlns:w16se="http://schemas.microsoft.com/office/word/2015/wordml/symex" xmlns:wpg="http://schemas.microsoft.com/office/word/2010/wordprocessingGroup" xmlns:wpi="http://schemas.microsoft.com/office/word/2010/wordprocessingInk" xmlns:wne="http://schemas.microsoft.com/office/word/2006/wordml" xmlns:wps="http://schemas.microsoft.com/office/word/2010/wordprocessingShape" mc:Ignorable="w14 w15 w16se w16cid w16 w16cex w16sdtdh wp14">
   <w:abstractNum w:abstractNumId="0" w15:restartNumberingAfterBreak="0">
     <w:nsid w:val="04846C2C"/>
     <w:multiLevelType w:val="hybridMultilevel"/>
@@ -5368,7 +5676,7 @@
 </file>
 
 <file path=word/styles.xml><?xml version="1.0" encoding="utf-8"?>
-<w:styles xmlns:mc="http://schemas.openxmlformats.org/markup-compatibility/2006" xmlns:r="http://schemas.openxmlformats.org/officeDocument/2006/relationships" xmlns:w="http://schemas.openxmlformats.org/wordprocessingml/2006/main" xmlns:w14="http://schemas.microsoft.com/office/word/2010/wordml" xmlns:w15="http://schemas.microsoft.com/office/word/2012/wordml" xmlns:w16cex="http://schemas.microsoft.com/office/word/2018/wordml/cex" xmlns:w16cid="http://schemas.microsoft.com/office/word/2016/wordml/cid" xmlns:w16="http://schemas.microsoft.com/office/word/2018/wordml" xmlns:w16du="http://schemas.microsoft.com/office/word/2023/wordml/word16du" xmlns:w16sdtdh="http://schemas.microsoft.com/office/word/2020/wordml/sdtdatahash" xmlns:w16se="http://schemas.microsoft.com/office/word/2015/wordml/symex" mc:Ignorable="w14 w15 w16se w16cid w16 w16cex w16sdtdh w16du">
+<w:styles xmlns:mc="http://schemas.openxmlformats.org/markup-compatibility/2006" xmlns:r="http://schemas.openxmlformats.org/officeDocument/2006/relationships" xmlns:w="http://schemas.openxmlformats.org/wordprocessingml/2006/main" xmlns:w14="http://schemas.microsoft.com/office/word/2010/wordml" xmlns:w15="http://schemas.microsoft.com/office/word/2012/wordml" xmlns:w16cex="http://schemas.microsoft.com/office/word/2018/wordml/cex" xmlns:w16cid="http://schemas.microsoft.com/office/word/2016/wordml/cid" xmlns:w16="http://schemas.microsoft.com/office/word/2018/wordml" xmlns:w16sdtdh="http://schemas.microsoft.com/office/word/2020/wordml/sdtdatahash" xmlns:w16se="http://schemas.microsoft.com/office/word/2015/wordml/symex" mc:Ignorable="w14 w15 w16se w16cid w16 w16cex w16sdtdh">
   <w:docDefaults>
     <w:rPrDefault>
       <w:rPr>
